--- a/-常规/停车场管理系统使用手册/CTS中央收费软件用户手册.docx
+++ b/-常规/停车场管理系统使用手册/CTS中央收费软件用户手册.docx
@@ -594,7 +594,6 @@
         <w:tabs>
           <w:tab w:val="right" w:leader="dot" w:pos="9746"/>
         </w:tabs>
-        <w:ind w:left="0" w:leftChars="0" w:firstLine="520" w:firstLineChars="100"/>
       </w:pPr>
       <w:r>
         <w:rPr>
@@ -650,7 +649,7 @@
           <w:szCs w:val="52"/>
           <w:lang w:val="en-US" w:eastAsia="zh-CN"/>
         </w:rPr>
-        <w:instrText xml:space="preserve"> HYPERLINK \l _Toc9906 </w:instrText>
+        <w:instrText xml:space="preserve"> HYPERLINK \l _Toc26359 </w:instrText>
       </w:r>
       <w:r>
         <w:rPr>
@@ -679,7 +678,7 @@
         <w:fldChar w:fldCharType="begin"/>
       </w:r>
       <w:r>
-        <w:instrText xml:space="preserve"> PAGEREF _Toc9906 </w:instrText>
+        <w:instrText xml:space="preserve"> PAGEREF _Toc26359 </w:instrText>
       </w:r>
       <w:r>
         <w:fldChar w:fldCharType="separate"/>
@@ -726,7 +725,7 @@
           <w:szCs w:val="52"/>
           <w:lang w:val="en-US" w:eastAsia="zh-CN"/>
         </w:rPr>
-        <w:instrText xml:space="preserve"> HYPERLINK \l _Toc23811 </w:instrText>
+        <w:instrText xml:space="preserve"> HYPERLINK \l _Toc157 </w:instrText>
       </w:r>
       <w:r>
         <w:rPr>
@@ -753,7 +752,7 @@
         <w:fldChar w:fldCharType="begin"/>
       </w:r>
       <w:r>
-        <w:instrText xml:space="preserve"> PAGEREF _Toc23811 </w:instrText>
+        <w:instrText xml:space="preserve"> PAGEREF _Toc157 </w:instrText>
       </w:r>
       <w:r>
         <w:fldChar w:fldCharType="separate"/>
@@ -800,7 +799,7 @@
           <w:szCs w:val="52"/>
           <w:lang w:val="en-US" w:eastAsia="zh-CN"/>
         </w:rPr>
-        <w:instrText xml:space="preserve"> HYPERLINK \l _Toc13090 </w:instrText>
+        <w:instrText xml:space="preserve"> HYPERLINK \l _Toc8430 </w:instrText>
       </w:r>
       <w:r>
         <w:rPr>
@@ -827,13 +826,13 @@
         <w:fldChar w:fldCharType="begin"/>
       </w:r>
       <w:r>
-        <w:instrText xml:space="preserve"> PAGEREF _Toc13090 </w:instrText>
+        <w:instrText xml:space="preserve"> PAGEREF _Toc8430 </w:instrText>
       </w:r>
       <w:r>
         <w:fldChar w:fldCharType="separate"/>
       </w:r>
       <w:r>
-        <w:t>6</w:t>
+        <w:t>7</w:t>
       </w:r>
       <w:r>
         <w:fldChar w:fldCharType="end"/>
@@ -874,7 +873,7 @@
           <w:szCs w:val="52"/>
           <w:lang w:val="en-US" w:eastAsia="zh-CN"/>
         </w:rPr>
-        <w:instrText xml:space="preserve"> HYPERLINK \l _Toc30210 </w:instrText>
+        <w:instrText xml:space="preserve"> HYPERLINK \l _Toc20830 </w:instrText>
       </w:r>
       <w:r>
         <w:rPr>
@@ -901,7 +900,7 @@
         <w:fldChar w:fldCharType="begin"/>
       </w:r>
       <w:r>
-        <w:instrText xml:space="preserve"> PAGEREF _Toc30210 </w:instrText>
+        <w:instrText xml:space="preserve"> PAGEREF _Toc20830 </w:instrText>
       </w:r>
       <w:r>
         <w:fldChar w:fldCharType="separate"/>
@@ -948,7 +947,7 @@
           <w:szCs w:val="52"/>
           <w:lang w:val="en-US" w:eastAsia="zh-CN"/>
         </w:rPr>
-        <w:instrText xml:space="preserve"> HYPERLINK \l _Toc3164 </w:instrText>
+        <w:instrText xml:space="preserve"> HYPERLINK \l _Toc16471 </w:instrText>
       </w:r>
       <w:r>
         <w:rPr>
@@ -977,13 +976,13 @@
         <w:fldChar w:fldCharType="begin"/>
       </w:r>
       <w:r>
-        <w:instrText xml:space="preserve"> PAGEREF _Toc3164 </w:instrText>
+        <w:instrText xml:space="preserve"> PAGEREF _Toc16471 </w:instrText>
       </w:r>
       <w:r>
         <w:fldChar w:fldCharType="separate"/>
       </w:r>
       <w:r>
-        <w:t>10</w:t>
+        <w:t>11</w:t>
       </w:r>
       <w:r>
         <w:fldChar w:fldCharType="end"/>
@@ -1024,7 +1023,7 @@
           <w:szCs w:val="52"/>
           <w:lang w:val="en-US" w:eastAsia="zh-CN"/>
         </w:rPr>
-        <w:instrText xml:space="preserve"> HYPERLINK \l _Toc24649 </w:instrText>
+        <w:instrText xml:space="preserve"> HYPERLINK \l _Toc5440 </w:instrText>
       </w:r>
       <w:r>
         <w:rPr>
@@ -1051,13 +1050,13 @@
         <w:fldChar w:fldCharType="begin"/>
       </w:r>
       <w:r>
-        <w:instrText xml:space="preserve"> PAGEREF _Toc24649 </w:instrText>
+        <w:instrText xml:space="preserve"> PAGEREF _Toc5440 </w:instrText>
       </w:r>
       <w:r>
         <w:fldChar w:fldCharType="separate"/>
       </w:r>
       <w:r>
-        <w:t>11</w:t>
+        <w:t>12</w:t>
       </w:r>
       <w:r>
         <w:fldChar w:fldCharType="end"/>
@@ -1098,7 +1097,7 @@
           <w:szCs w:val="52"/>
           <w:lang w:val="en-US" w:eastAsia="zh-CN"/>
         </w:rPr>
-        <w:instrText xml:space="preserve"> HYPERLINK \l _Toc17344 </w:instrText>
+        <w:instrText xml:space="preserve"> HYPERLINK \l _Toc2295 </w:instrText>
       </w:r>
       <w:r>
         <w:rPr>
@@ -1125,13 +1124,13 @@
         <w:fldChar w:fldCharType="begin"/>
       </w:r>
       <w:r>
-        <w:instrText xml:space="preserve"> PAGEREF _Toc17344 </w:instrText>
+        <w:instrText xml:space="preserve"> PAGEREF _Toc2295 </w:instrText>
       </w:r>
       <w:r>
         <w:fldChar w:fldCharType="separate"/>
       </w:r>
       <w:r>
-        <w:t>11</w:t>
+        <w:t>12</w:t>
       </w:r>
       <w:r>
         <w:fldChar w:fldCharType="end"/>
@@ -1172,7 +1171,7 @@
           <w:szCs w:val="52"/>
           <w:lang w:val="en-US" w:eastAsia="zh-CN"/>
         </w:rPr>
-        <w:instrText xml:space="preserve"> HYPERLINK \l _Toc20242 </w:instrText>
+        <w:instrText xml:space="preserve"> HYPERLINK \l _Toc3761 </w:instrText>
       </w:r>
       <w:r>
         <w:rPr>
@@ -1199,13 +1198,13 @@
         <w:fldChar w:fldCharType="begin"/>
       </w:r>
       <w:r>
-        <w:instrText xml:space="preserve"> PAGEREF _Toc20242 </w:instrText>
+        <w:instrText xml:space="preserve"> PAGEREF _Toc3761 </w:instrText>
       </w:r>
       <w:r>
         <w:fldChar w:fldCharType="separate"/>
       </w:r>
       <w:r>
-        <w:t>11</w:t>
+        <w:t>12</w:t>
       </w:r>
       <w:r>
         <w:fldChar w:fldCharType="end"/>
@@ -1246,7 +1245,7 @@
           <w:szCs w:val="52"/>
           <w:lang w:val="en-US" w:eastAsia="zh-CN"/>
         </w:rPr>
-        <w:instrText xml:space="preserve"> HYPERLINK \l _Toc20908 </w:instrText>
+        <w:instrText xml:space="preserve"> HYPERLINK \l _Toc29270 </w:instrText>
       </w:r>
       <w:r>
         <w:rPr>
@@ -1273,13 +1272,13 @@
         <w:fldChar w:fldCharType="begin"/>
       </w:r>
       <w:r>
-        <w:instrText xml:space="preserve"> PAGEREF _Toc20908 </w:instrText>
+        <w:instrText xml:space="preserve"> PAGEREF _Toc29270 </w:instrText>
       </w:r>
       <w:r>
         <w:fldChar w:fldCharType="separate"/>
       </w:r>
       <w:r>
-        <w:t>12</w:t>
+        <w:t>13</w:t>
       </w:r>
       <w:r>
         <w:fldChar w:fldCharType="end"/>
@@ -1320,7 +1319,7 @@
           <w:szCs w:val="52"/>
           <w:lang w:val="en-US" w:eastAsia="zh-CN"/>
         </w:rPr>
-        <w:instrText xml:space="preserve"> HYPERLINK \l _Toc19232 </w:instrText>
+        <w:instrText xml:space="preserve"> HYPERLINK \l _Toc25246 </w:instrText>
       </w:r>
       <w:r>
         <w:rPr>
@@ -1349,13 +1348,13 @@
         <w:fldChar w:fldCharType="begin"/>
       </w:r>
       <w:r>
-        <w:instrText xml:space="preserve"> PAGEREF _Toc19232 </w:instrText>
+        <w:instrText xml:space="preserve"> PAGEREF _Toc25246 </w:instrText>
       </w:r>
       <w:r>
         <w:fldChar w:fldCharType="separate"/>
       </w:r>
       <w:r>
-        <w:t>12</w:t>
+        <w:t>13</w:t>
       </w:r>
       <w:r>
         <w:fldChar w:fldCharType="end"/>
@@ -1396,7 +1395,7 @@
           <w:szCs w:val="52"/>
           <w:lang w:val="en-US" w:eastAsia="zh-CN"/>
         </w:rPr>
-        <w:instrText xml:space="preserve"> HYPERLINK \l _Toc20012 </w:instrText>
+        <w:instrText xml:space="preserve"> HYPERLINK \l _Toc4876 </w:instrText>
       </w:r>
       <w:r>
         <w:rPr>
@@ -1423,13 +1422,13 @@
         <w:fldChar w:fldCharType="begin"/>
       </w:r>
       <w:r>
-        <w:instrText xml:space="preserve"> PAGEREF _Toc20012 </w:instrText>
+        <w:instrText xml:space="preserve"> PAGEREF _Toc4876 </w:instrText>
       </w:r>
       <w:r>
         <w:fldChar w:fldCharType="separate"/>
       </w:r>
       <w:r>
-        <w:t>13</w:t>
+        <w:t>14</w:t>
       </w:r>
       <w:r>
         <w:fldChar w:fldCharType="end"/>
@@ -1470,7 +1469,7 @@
           <w:szCs w:val="52"/>
           <w:lang w:val="en-US" w:eastAsia="zh-CN"/>
         </w:rPr>
-        <w:instrText xml:space="preserve"> HYPERLINK \l _Toc23875 </w:instrText>
+        <w:instrText xml:space="preserve"> HYPERLINK \l _Toc17691 </w:instrText>
       </w:r>
       <w:r>
         <w:rPr>
@@ -1497,13 +1496,13 @@
         <w:fldChar w:fldCharType="begin"/>
       </w:r>
       <w:r>
-        <w:instrText xml:space="preserve"> PAGEREF _Toc23875 </w:instrText>
+        <w:instrText xml:space="preserve"> PAGEREF _Toc17691 </w:instrText>
       </w:r>
       <w:r>
         <w:fldChar w:fldCharType="separate"/>
       </w:r>
       <w:r>
-        <w:t>14</w:t>
+        <w:t>15</w:t>
       </w:r>
       <w:r>
         <w:fldChar w:fldCharType="end"/>
@@ -1544,7 +1543,7 @@
           <w:szCs w:val="52"/>
           <w:lang w:val="en-US" w:eastAsia="zh-CN"/>
         </w:rPr>
-        <w:instrText xml:space="preserve"> HYPERLINK \l _Toc29691 </w:instrText>
+        <w:instrText xml:space="preserve"> HYPERLINK \l _Toc20312 </w:instrText>
       </w:r>
       <w:r>
         <w:rPr>
@@ -1573,13 +1572,13 @@
         <w:fldChar w:fldCharType="begin"/>
       </w:r>
       <w:r>
-        <w:instrText xml:space="preserve"> PAGEREF _Toc29691 </w:instrText>
+        <w:instrText xml:space="preserve"> PAGEREF _Toc20312 </w:instrText>
       </w:r>
       <w:r>
         <w:fldChar w:fldCharType="separate"/>
       </w:r>
       <w:r>
-        <w:t>15</w:t>
+        <w:t>16</w:t>
       </w:r>
       <w:r>
         <w:fldChar w:fldCharType="end"/>
@@ -1620,7 +1619,7 @@
           <w:szCs w:val="52"/>
           <w:lang w:val="en-US" w:eastAsia="zh-CN"/>
         </w:rPr>
-        <w:instrText xml:space="preserve"> HYPERLINK \l _Toc32200 </w:instrText>
+        <w:instrText xml:space="preserve"> HYPERLINK \l _Toc20502 </w:instrText>
       </w:r>
       <w:r>
         <w:rPr>
@@ -1647,13 +1646,13 @@
         <w:fldChar w:fldCharType="begin"/>
       </w:r>
       <w:r>
-        <w:instrText xml:space="preserve"> PAGEREF _Toc32200 </w:instrText>
+        <w:instrText xml:space="preserve"> PAGEREF _Toc20502 </w:instrText>
       </w:r>
       <w:r>
         <w:fldChar w:fldCharType="separate"/>
       </w:r>
       <w:r>
-        <w:t>15</w:t>
+        <w:t>16</w:t>
       </w:r>
       <w:r>
         <w:fldChar w:fldCharType="end"/>
@@ -1694,7 +1693,7 @@
           <w:szCs w:val="52"/>
           <w:lang w:val="en-US" w:eastAsia="zh-CN"/>
         </w:rPr>
-        <w:instrText xml:space="preserve"> HYPERLINK \l _Toc26797 </w:instrText>
+        <w:instrText xml:space="preserve"> HYPERLINK \l _Toc11624 </w:instrText>
       </w:r>
       <w:r>
         <w:rPr>
@@ -1721,13 +1720,13 @@
         <w:fldChar w:fldCharType="begin"/>
       </w:r>
       <w:r>
-        <w:instrText xml:space="preserve"> PAGEREF _Toc26797 </w:instrText>
+        <w:instrText xml:space="preserve"> PAGEREF _Toc11624 </w:instrText>
       </w:r>
       <w:r>
         <w:fldChar w:fldCharType="separate"/>
       </w:r>
       <w:r>
-        <w:t>17</w:t>
+        <w:t>18</w:t>
       </w:r>
       <w:r>
         <w:fldChar w:fldCharType="end"/>
@@ -1768,7 +1767,7 @@
           <w:szCs w:val="52"/>
           <w:lang w:val="en-US" w:eastAsia="zh-CN"/>
         </w:rPr>
-        <w:instrText xml:space="preserve"> HYPERLINK \l _Toc30861 </w:instrText>
+        <w:instrText xml:space="preserve"> HYPERLINK \l _Toc31999 </w:instrText>
       </w:r>
       <w:r>
         <w:rPr>
@@ -1797,13 +1796,13 @@
         <w:fldChar w:fldCharType="begin"/>
       </w:r>
       <w:r>
-        <w:instrText xml:space="preserve"> PAGEREF _Toc30861 </w:instrText>
+        <w:instrText xml:space="preserve"> PAGEREF _Toc31999 </w:instrText>
       </w:r>
       <w:r>
         <w:fldChar w:fldCharType="separate"/>
       </w:r>
       <w:r>
-        <w:t>18</w:t>
+        <w:t>19</w:t>
       </w:r>
       <w:r>
         <w:fldChar w:fldCharType="end"/>
@@ -1844,7 +1843,7 @@
           <w:szCs w:val="52"/>
           <w:lang w:val="en-US" w:eastAsia="zh-CN"/>
         </w:rPr>
-        <w:instrText xml:space="preserve"> HYPERLINK \l _Toc23286 </w:instrText>
+        <w:instrText xml:space="preserve"> HYPERLINK \l _Toc1284 </w:instrText>
       </w:r>
       <w:r>
         <w:rPr>
@@ -1873,13 +1872,13 @@
         <w:fldChar w:fldCharType="begin"/>
       </w:r>
       <w:r>
-        <w:instrText xml:space="preserve"> PAGEREF _Toc23286 </w:instrText>
+        <w:instrText xml:space="preserve"> PAGEREF _Toc1284 </w:instrText>
       </w:r>
       <w:r>
         <w:fldChar w:fldCharType="separate"/>
       </w:r>
       <w:r>
-        <w:t>18</w:t>
+        <w:t>19</w:t>
       </w:r>
       <w:r>
         <w:fldChar w:fldCharType="end"/>
@@ -1920,7 +1919,7 @@
           <w:szCs w:val="52"/>
           <w:lang w:val="en-US" w:eastAsia="zh-CN"/>
         </w:rPr>
-        <w:instrText xml:space="preserve"> HYPERLINK \l _Toc12944 </w:instrText>
+        <w:instrText xml:space="preserve"> HYPERLINK \l _Toc16454 </w:instrText>
       </w:r>
       <w:r>
         <w:rPr>
@@ -1947,13 +1946,13 @@
         <w:fldChar w:fldCharType="begin"/>
       </w:r>
       <w:r>
-        <w:instrText xml:space="preserve"> PAGEREF _Toc12944 </w:instrText>
+        <w:instrText xml:space="preserve"> PAGEREF _Toc16454 </w:instrText>
       </w:r>
       <w:r>
         <w:fldChar w:fldCharType="separate"/>
       </w:r>
       <w:r>
-        <w:t>19</w:t>
+        <w:t>20</w:t>
       </w:r>
       <w:r>
         <w:fldChar w:fldCharType="end"/>
@@ -1994,7 +1993,7 @@
           <w:szCs w:val="52"/>
           <w:lang w:val="en-US" w:eastAsia="zh-CN"/>
         </w:rPr>
-        <w:instrText xml:space="preserve"> HYPERLINK \l _Toc20592 </w:instrText>
+        <w:instrText xml:space="preserve"> HYPERLINK \l _Toc11645 </w:instrText>
       </w:r>
       <w:r>
         <w:rPr>
@@ -2021,13 +2020,13 @@
         <w:fldChar w:fldCharType="begin"/>
       </w:r>
       <w:r>
-        <w:instrText xml:space="preserve"> PAGEREF _Toc20592 </w:instrText>
+        <w:instrText xml:space="preserve"> PAGEREF _Toc11645 </w:instrText>
       </w:r>
       <w:r>
         <w:fldChar w:fldCharType="separate"/>
       </w:r>
       <w:r>
-        <w:t>21</w:t>
+        <w:t>22</w:t>
       </w:r>
       <w:r>
         <w:fldChar w:fldCharType="end"/>
@@ -2073,8 +2072,6 @@
         </w:rPr>
         <w:fldChar w:fldCharType="end"/>
       </w:r>
-      <w:bookmarkStart w:id="19" w:name="_GoBack"/>
-      <w:bookmarkEnd w:id="19"/>
     </w:p>
     <w:p>
       <w:pPr>
@@ -3560,6 +3557,199 @@
           </w:tblCellMar>
         </w:tblPrEx>
         <w:trPr>
+          <w:trHeight w:val="949" w:hRule="atLeast"/>
+          <w:jc w:val="center"/>
+        </w:trPr>
+        <w:tc>
+          <w:tcPr>
+            <w:tcW w:w="1301" w:type="dxa"/>
+            <w:vAlign w:val="center"/>
+          </w:tcPr>
+          <w:p>
+            <w:pPr>
+              <w:pStyle w:val="5"/>
+              <w:ind w:left="0" w:leftChars="0" w:firstLine="0" w:firstLineChars="0"/>
+              <w:jc w:val="center"/>
+              <w:rPr>
+                <w:rFonts w:hint="eastAsia" w:hAnsi="宋体" w:eastAsia="宋体" w:cs="宋体"/>
+                <w:color w:val="000000"/>
+                <w:sz w:val="21"/>
+                <w:szCs w:val="21"/>
+                <w:lang w:val="en-US" w:eastAsia="zh-CN"/>
+              </w:rPr>
+            </w:pPr>
+            <w:r>
+              <w:rPr>
+                <w:rFonts w:hint="eastAsia" w:hAnsi="宋体" w:eastAsia="宋体" w:cs="宋体"/>
+                <w:color w:val="000000"/>
+                <w:sz w:val="21"/>
+                <w:szCs w:val="21"/>
+                <w:lang w:val="en-US" w:eastAsia="zh-CN"/>
+              </w:rPr>
+              <w:t>V1.5</w:t>
+            </w:r>
+          </w:p>
+        </w:tc>
+        <w:tc>
+          <w:tcPr>
+            <w:tcW w:w="1280" w:type="dxa"/>
+            <w:vAlign w:val="center"/>
+          </w:tcPr>
+          <w:p>
+            <w:pPr>
+              <w:pStyle w:val="5"/>
+              <w:ind w:left="0" w:leftChars="0" w:firstLine="0" w:firstLineChars="0"/>
+              <w:jc w:val="center"/>
+              <w:rPr>
+                <w:rFonts w:hint="eastAsia" w:hAnsi="宋体" w:eastAsia="宋体" w:cs="宋体"/>
+                <w:color w:val="000000"/>
+                <w:sz w:val="21"/>
+                <w:szCs w:val="21"/>
+                <w:lang w:val="en-US" w:eastAsia="zh-CN"/>
+              </w:rPr>
+            </w:pPr>
+            <w:r>
+              <w:rPr>
+                <w:rFonts w:hint="eastAsia" w:hAnsi="宋体" w:eastAsia="宋体" w:cs="宋体"/>
+                <w:color w:val="000000"/>
+                <w:sz w:val="21"/>
+                <w:szCs w:val="21"/>
+                <w:lang w:val="en-US" w:eastAsia="zh-CN"/>
+              </w:rPr>
+              <w:t>陈钰贤</w:t>
+            </w:r>
+          </w:p>
+        </w:tc>
+        <w:tc>
+          <w:tcPr>
+            <w:tcW w:w="1440" w:type="dxa"/>
+            <w:vAlign w:val="center"/>
+          </w:tcPr>
+          <w:p>
+            <w:pPr>
+              <w:pStyle w:val="5"/>
+              <w:ind w:left="0" w:leftChars="0" w:firstLine="0" w:firstLineChars="0"/>
+              <w:jc w:val="center"/>
+              <w:rPr>
+                <w:rFonts w:hint="eastAsia" w:hAnsi="宋体" w:eastAsia="宋体" w:cs="宋体"/>
+                <w:color w:val="000000"/>
+                <w:sz w:val="21"/>
+                <w:szCs w:val="21"/>
+                <w:lang w:val="en-US" w:eastAsia="zh-CN"/>
+              </w:rPr>
+            </w:pPr>
+            <w:r>
+              <w:rPr>
+                <w:rFonts w:hint="eastAsia" w:hAnsi="宋体" w:eastAsia="宋体" w:cs="宋体"/>
+                <w:color w:val="000000"/>
+                <w:sz w:val="21"/>
+                <w:szCs w:val="21"/>
+                <w:lang w:val="en-US" w:eastAsia="zh-CN"/>
+              </w:rPr>
+              <w:t>018-04-03</w:t>
+            </w:r>
+          </w:p>
+        </w:tc>
+        <w:tc>
+          <w:tcPr>
+            <w:tcW w:w="846" w:type="dxa"/>
+            <w:vAlign w:val="center"/>
+          </w:tcPr>
+          <w:p>
+            <w:pPr>
+              <w:pStyle w:val="5"/>
+              <w:ind w:left="0" w:leftChars="0" w:firstLine="0" w:firstLineChars="0"/>
+              <w:jc w:val="center"/>
+              <w:rPr>
+                <w:rFonts w:hint="eastAsia" w:ascii="宋体" w:hAnsi="宋体" w:eastAsia="宋体" w:cs="宋体"/>
+                <w:color w:val="000000"/>
+                <w:sz w:val="21"/>
+                <w:szCs w:val="21"/>
+                <w:lang w:val="en-US" w:eastAsia="zh-CN"/>
+              </w:rPr>
+            </w:pPr>
+          </w:p>
+        </w:tc>
+        <w:tc>
+          <w:tcPr>
+            <w:tcW w:w="1803" w:type="dxa"/>
+            <w:vAlign w:val="center"/>
+          </w:tcPr>
+          <w:p>
+            <w:pPr>
+              <w:pStyle w:val="5"/>
+              <w:ind w:left="0" w:leftChars="0" w:firstLine="0" w:firstLineChars="0"/>
+              <w:jc w:val="left"/>
+              <w:rPr>
+                <w:rFonts w:hint="eastAsia" w:hAnsi="宋体" w:eastAsia="宋体" w:cs="宋体"/>
+                <w:color w:val="000000"/>
+                <w:sz w:val="21"/>
+                <w:szCs w:val="21"/>
+                <w:lang w:val="en-US" w:eastAsia="zh-CN"/>
+              </w:rPr>
+            </w:pPr>
+            <w:r>
+              <w:rPr>
+                <w:rFonts w:hint="eastAsia" w:hAnsi="宋体" w:eastAsia="宋体" w:cs="宋体"/>
+                <w:color w:val="000000"/>
+                <w:sz w:val="21"/>
+                <w:szCs w:val="21"/>
+                <w:lang w:val="en-US" w:eastAsia="zh-CN"/>
+              </w:rPr>
+              <w:t>更新VEMS V2.15的迭代功能点</w:t>
+            </w:r>
+          </w:p>
+        </w:tc>
+        <w:tc>
+          <w:tcPr>
+            <w:tcW w:w="3450" w:type="dxa"/>
+            <w:vAlign w:val="center"/>
+          </w:tcPr>
+          <w:p>
+            <w:pPr>
+              <w:pStyle w:val="5"/>
+              <w:ind w:left="0" w:leftChars="0" w:firstLine="0" w:firstLineChars="0"/>
+              <w:jc w:val="left"/>
+              <w:rPr>
+                <w:rFonts w:hint="eastAsia" w:hAnsi="宋体" w:eastAsia="宋体" w:cs="宋体"/>
+                <w:color w:val="000000"/>
+                <w:sz w:val="18"/>
+                <w:szCs w:val="18"/>
+                <w:lang w:val="en-US" w:eastAsia="zh-CN"/>
+              </w:rPr>
+            </w:pPr>
+            <w:r>
+              <w:rPr>
+                <w:rFonts w:hint="eastAsia" w:hAnsi="宋体" w:eastAsia="宋体" w:cs="宋体"/>
+                <w:color w:val="000000"/>
+                <w:sz w:val="18"/>
+                <w:szCs w:val="18"/>
+                <w:lang w:val="en-US" w:eastAsia="zh-CN"/>
+              </w:rPr>
+              <w:t>1.增加了中央收费软件收费统计信息的隐藏功能。</w:t>
+            </w:r>
+          </w:p>
+        </w:tc>
+      </w:tr>
+      <w:tr>
+        <w:tblPrEx>
+          <w:tblBorders>
+            <w:top w:val="single" w:color="auto" w:sz="12" w:space="0"/>
+            <w:left w:val="single" w:color="auto" w:sz="12" w:space="0"/>
+            <w:bottom w:val="single" w:color="auto" w:sz="12" w:space="0"/>
+            <w:right w:val="single" w:color="auto" w:sz="12" w:space="0"/>
+            <w:insideH w:val="single" w:color="auto" w:sz="4" w:space="0"/>
+            <w:insideV w:val="single" w:color="auto" w:sz="4" w:space="0"/>
+          </w:tblBorders>
+          <w:tblLayout w:type="fixed"/>
+          <w:tblCellMar>
+            <w:top w:w="0" w:type="dxa"/>
+            <w:left w:w="108" w:type="dxa"/>
+            <w:bottom w:w="0" w:type="dxa"/>
+            <w:right w:w="108" w:type="dxa"/>
+          </w:tblCellMar>
+        </w:tblPrEx>
+        <w:trPr>
           <w:trHeight w:val="1899" w:hRule="atLeast"/>
           <w:jc w:val="center"/>
         </w:trPr>
@@ -3790,8 +3980,6 @@
       </w:pPr>
     </w:p>
     <w:p/>
-    <w:p/>
-    <w:p/>
     <w:p>
       <w:pPr>
         <w:ind w:left="0" w:leftChars="0" w:firstLine="0" w:firstLineChars="0"/>
@@ -3800,6 +3988,8 @@
           <w:lang w:val="en-US" w:eastAsia="zh-CN"/>
         </w:rPr>
       </w:pPr>
+      <w:bookmarkStart w:id="19" w:name="_GoBack"/>
+      <w:bookmarkEnd w:id="19"/>
     </w:p>
     <w:p>
       <w:pPr>
@@ -4121,7 +4311,7 @@
         </w:rPr>
         <w:t xml:space="preserve">   </w:t>
       </w:r>
-      <w:bookmarkStart w:id="0" w:name="_Toc9906"/>
+      <w:bookmarkStart w:id="0" w:name="_Toc26359"/>
       <w:r>
         <w:rPr>
           <w:rFonts w:hint="eastAsia" w:ascii="黑体" w:hAnsi="黑体" w:eastAsia="黑体" w:cs="黑体"/>
@@ -4273,7 +4463,7 @@
           <w:lang w:val="en-US" w:eastAsia="zh-CN"/>
         </w:rPr>
       </w:pPr>
-      <w:bookmarkStart w:id="1" w:name="_Toc23811"/>
+      <w:bookmarkStart w:id="1" w:name="_Toc157"/>
       <w:r>
         <w:rPr>
           <w:rFonts w:hint="eastAsia" w:ascii="黑体" w:hAnsi="黑体" w:eastAsia="黑体" w:cs="黑体"/>
@@ -4627,6 +4817,219 @@
     </w:p>
     <w:p>
       <w:pPr>
+        <w:widowControl w:val="0"/>
+        <w:numPr>
+          <w:ilvl w:val="0"/>
+          <w:numId w:val="0"/>
+        </w:numPr>
+        <w:spacing w:line="360" w:lineRule="auto"/>
+        <w:ind w:firstLine="480" w:firstLineChars="200"/>
+        <w:jc w:val="both"/>
+        <w:rPr>
+          <w:rFonts w:hint="eastAsia" w:eastAsiaTheme="minorEastAsia"/>
+          <w:lang w:eastAsia="zh-CN"/>
+        </w:rPr>
+      </w:pPr>
+      <w:r>
+        <w:rPr>
+          <w:rFonts w:hint="eastAsia" w:ascii="微软雅黑" w:hAnsi="微软雅黑" w:eastAsia="微软雅黑" w:cs="微软雅黑"/>
+          <w:b w:val="0"/>
+          <w:bCs/>
+          <w:kern w:val="2"/>
+          <w:sz w:val="24"/>
+          <w:szCs w:val="24"/>
+          <w:lang w:val="en-US" w:eastAsia="zh-CN" w:bidi="ar-SA"/>
+        </w:rPr>
+        <w:t>如果不想展示收费员当班统计信息，可在停车场配置中设置隐藏收费统计信息。</w:t>
+      </w:r>
+    </w:p>
+    <w:p>
+      <w:pPr>
+        <w:keepNext w:val="0"/>
+        <w:keepLines w:val="0"/>
+        <w:pageBreakBefore w:val="0"/>
+        <w:widowControl w:val="0"/>
+        <w:kinsoku/>
+        <w:wordWrap/>
+        <w:overflowPunct/>
+        <w:topLinePunct w:val="0"/>
+        <w:autoSpaceDE/>
+        <w:autoSpaceDN/>
+        <w:bidi w:val="0"/>
+        <w:adjustRightInd/>
+        <w:snapToGrid/>
+        <w:spacing w:line="360" w:lineRule="auto"/>
+        <w:ind w:left="0" w:leftChars="0" w:right="0" w:rightChars="0" w:firstLine="0" w:firstLineChars="0"/>
+        <w:jc w:val="center"/>
+        <w:textAlignment w:val="auto"/>
+      </w:pPr>
+      <w:r>
+        <w:drawing>
+          <wp:inline distT="0" distB="0" distL="114300" distR="114300">
+            <wp:extent cx="6181725" cy="2849245"/>
+            <wp:effectExtent l="0" t="0" r="3175" b="8255"/>
+            <wp:docPr id="20" name="图片 1"/>
+            <wp:cNvGraphicFramePr>
+              <a:graphicFrameLocks xmlns:a="http://schemas.openxmlformats.org/drawingml/2006/main" noChangeAspect="1"/>
+            </wp:cNvGraphicFramePr>
+            <a:graphic xmlns:a="http://schemas.openxmlformats.org/drawingml/2006/main">
+              <a:graphicData uri="http://schemas.openxmlformats.org/drawingml/2006/picture">
+                <pic:pic xmlns:pic="http://schemas.openxmlformats.org/drawingml/2006/picture">
+                  <pic:nvPicPr>
+                    <pic:cNvPr id="20" name="图片 1"/>
+                    <pic:cNvPicPr>
+                      <a:picLocks noChangeAspect="1"/>
+                    </pic:cNvPicPr>
+                  </pic:nvPicPr>
+                  <pic:blipFill>
+                    <a:blip r:embed="rId8"/>
+                    <a:stretch>
+                      <a:fillRect/>
+                    </a:stretch>
+                  </pic:blipFill>
+                  <pic:spPr>
+                    <a:xfrm>
+                      <a:off x="0" y="0"/>
+                      <a:ext cx="6181725" cy="2849245"/>
+                    </a:xfrm>
+                    <a:prstGeom prst="rect">
+                      <a:avLst/>
+                    </a:prstGeom>
+                    <a:noFill/>
+                    <a:ln w="9525">
+                      <a:noFill/>
+                    </a:ln>
+                  </pic:spPr>
+                </pic:pic>
+              </a:graphicData>
+            </a:graphic>
+          </wp:inline>
+        </w:drawing>
+      </w:r>
+    </w:p>
+    <w:p>
+      <w:pPr>
+        <w:keepNext w:val="0"/>
+        <w:keepLines w:val="0"/>
+        <w:pageBreakBefore w:val="0"/>
+        <w:widowControl w:val="0"/>
+        <w:kinsoku/>
+        <w:wordWrap/>
+        <w:overflowPunct/>
+        <w:topLinePunct w:val="0"/>
+        <w:autoSpaceDE/>
+        <w:autoSpaceDN/>
+        <w:bidi w:val="0"/>
+        <w:adjustRightInd/>
+        <w:snapToGrid/>
+        <w:spacing w:line="360" w:lineRule="auto"/>
+        <w:ind w:left="0" w:leftChars="0" w:right="0" w:rightChars="0" w:firstLine="0" w:firstLineChars="0"/>
+        <w:jc w:val="center"/>
+        <w:textAlignment w:val="auto"/>
+        <w:rPr>
+          <w:rFonts w:hint="eastAsia"/>
+          <w:lang w:eastAsia="zh-CN"/>
+        </w:rPr>
+      </w:pPr>
+    </w:p>
+    <w:p>
+      <w:pPr>
+        <w:widowControl w:val="0"/>
+        <w:numPr>
+          <w:ilvl w:val="0"/>
+          <w:numId w:val="0"/>
+        </w:numPr>
+        <w:spacing w:line="360" w:lineRule="auto"/>
+        <w:ind w:firstLine="480" w:firstLineChars="200"/>
+        <w:jc w:val="both"/>
+        <w:rPr>
+          <w:rFonts w:hint="eastAsia" w:eastAsiaTheme="minorEastAsia"/>
+          <w:lang w:eastAsia="zh-CN"/>
+        </w:rPr>
+      </w:pPr>
+      <w:r>
+        <w:rPr>
+          <w:rFonts w:hint="eastAsia" w:ascii="微软雅黑" w:hAnsi="微软雅黑" w:eastAsia="微软雅黑" w:cs="微软雅黑"/>
+          <w:b w:val="0"/>
+          <w:bCs/>
+          <w:kern w:val="2"/>
+          <w:sz w:val="24"/>
+          <w:szCs w:val="24"/>
+          <w:lang w:val="en-US" w:eastAsia="zh-CN" w:bidi="ar-SA"/>
+        </w:rPr>
+        <w:t>设置隐藏收费统计信息后，在中央收费系统里面将不会显示收费统计信息。</w:t>
+      </w:r>
+    </w:p>
+    <w:p>
+      <w:pPr>
+        <w:keepNext w:val="0"/>
+        <w:keepLines w:val="0"/>
+        <w:pageBreakBefore w:val="0"/>
+        <w:widowControl w:val="0"/>
+        <w:kinsoku/>
+        <w:wordWrap/>
+        <w:overflowPunct/>
+        <w:topLinePunct w:val="0"/>
+        <w:autoSpaceDE/>
+        <w:autoSpaceDN/>
+        <w:bidi w:val="0"/>
+        <w:adjustRightInd/>
+        <w:snapToGrid/>
+        <w:spacing w:line="360" w:lineRule="auto"/>
+        <w:ind w:left="0" w:leftChars="0" w:right="0" w:rightChars="0" w:firstLine="0" w:firstLineChars="0"/>
+        <w:jc w:val="center"/>
+        <w:textAlignment w:val="auto"/>
+        <w:rPr>
+          <w:rFonts w:hint="eastAsia" w:eastAsiaTheme="minorEastAsia"/>
+          <w:lang w:eastAsia="zh-CN"/>
+        </w:rPr>
+      </w:pPr>
+      <w:r>
+        <w:drawing>
+          <wp:inline distT="0" distB="0" distL="114300" distR="114300">
+            <wp:extent cx="6181725" cy="2849245"/>
+            <wp:effectExtent l="0" t="0" r="3175" b="8255"/>
+            <wp:docPr id="27" name="图片 2"/>
+            <wp:cNvGraphicFramePr>
+              <a:graphicFrameLocks xmlns:a="http://schemas.openxmlformats.org/drawingml/2006/main" noChangeAspect="1"/>
+            </wp:cNvGraphicFramePr>
+            <a:graphic xmlns:a="http://schemas.openxmlformats.org/drawingml/2006/main">
+              <a:graphicData uri="http://schemas.openxmlformats.org/drawingml/2006/picture">
+                <pic:pic xmlns:pic="http://schemas.openxmlformats.org/drawingml/2006/picture">
+                  <pic:nvPicPr>
+                    <pic:cNvPr id="27" name="图片 2"/>
+                    <pic:cNvPicPr>
+                      <a:picLocks noChangeAspect="1"/>
+                    </pic:cNvPicPr>
+                  </pic:nvPicPr>
+                  <pic:blipFill>
+                    <a:blip r:embed="rId9"/>
+                    <a:stretch>
+                      <a:fillRect/>
+                    </a:stretch>
+                  </pic:blipFill>
+                  <pic:spPr>
+                    <a:xfrm>
+                      <a:off x="0" y="0"/>
+                      <a:ext cx="6181725" cy="2849245"/>
+                    </a:xfrm>
+                    <a:prstGeom prst="rect">
+                      <a:avLst/>
+                    </a:prstGeom>
+                    <a:noFill/>
+                    <a:ln w="9525">
+                      <a:noFill/>
+                    </a:ln>
+                  </pic:spPr>
+                </pic:pic>
+              </a:graphicData>
+            </a:graphic>
+          </wp:inline>
+        </w:drawing>
+      </w:r>
+    </w:p>
+    <w:p>
+      <w:pPr>
         <w:pStyle w:val="4"/>
         <w:rPr>
           <w:rFonts w:hint="eastAsia" w:ascii="黑体" w:hAnsi="黑体" w:eastAsia="黑体" w:cs="黑体"/>
@@ -4636,7 +5039,7 @@
           <w:lang w:val="en-US" w:eastAsia="zh-CN"/>
         </w:rPr>
       </w:pPr>
-      <w:bookmarkStart w:id="2" w:name="_Toc13090"/>
+      <w:bookmarkStart w:id="2" w:name="_Toc8430"/>
       <w:r>
         <w:rPr>
           <w:rFonts w:hint="eastAsia" w:ascii="黑体" w:hAnsi="黑体" w:eastAsia="黑体" w:cs="黑体"/>
@@ -4729,7 +5132,7 @@
                     </pic:cNvPicPr>
                   </pic:nvPicPr>
                   <pic:blipFill>
-                    <a:blip r:embed="rId8"/>
+                    <a:blip r:embed="rId10"/>
                     <a:stretch>
                       <a:fillRect/>
                     </a:stretch>
@@ -4851,7 +5254,7 @@
                     </pic:cNvPicPr>
                   </pic:nvPicPr>
                   <pic:blipFill>
-                    <a:blip r:embed="rId9"/>
+                    <a:blip r:embed="rId11"/>
                     <a:stretch>
                       <a:fillRect/>
                     </a:stretch>
@@ -4965,7 +5368,7 @@
                     </pic:cNvPicPr>
                   </pic:nvPicPr>
                   <pic:blipFill>
-                    <a:blip r:embed="rId10"/>
+                    <a:blip r:embed="rId12"/>
                     <a:stretch>
                       <a:fillRect/>
                     </a:stretch>
@@ -5009,7 +5412,7 @@
           <w:lang w:val="en-US" w:eastAsia="zh-CN" w:bidi="ar-SA"/>
         </w:rPr>
       </w:pPr>
-      <w:bookmarkStart w:id="3" w:name="_Toc30210"/>
+      <w:bookmarkStart w:id="3" w:name="_Toc20830"/>
       <w:r>
         <w:rPr>
           <w:rFonts w:hint="eastAsia" w:ascii="黑体" w:hAnsi="黑体" w:eastAsia="黑体" w:cs="黑体"/>
@@ -5102,7 +5505,7 @@
                     </pic:cNvPicPr>
                   </pic:nvPicPr>
                   <pic:blipFill>
-                    <a:blip r:embed="rId11"/>
+                    <a:blip r:embed="rId13"/>
                     <a:srcRect/>
                     <a:stretch>
                       <a:fillRect/>
@@ -5220,7 +5623,7 @@
                     </pic:cNvPicPr>
                   </pic:nvPicPr>
                   <pic:blipFill>
-                    <a:blip r:embed="rId12"/>
+                    <a:blip r:embed="rId14"/>
                     <a:stretch>
                       <a:fillRect/>
                     </a:stretch>
@@ -5344,7 +5747,7 @@
                     </pic:cNvPicPr>
                   </pic:nvPicPr>
                   <pic:blipFill>
-                    <a:blip r:embed="rId13"/>
+                    <a:blip r:embed="rId15"/>
                     <a:stretch>
                       <a:fillRect/>
                     </a:stretch>
@@ -5464,7 +5867,7 @@
                     </pic:cNvPicPr>
                   </pic:nvPicPr>
                   <pic:blipFill>
-                    <a:blip r:embed="rId14"/>
+                    <a:blip r:embed="rId16"/>
                     <a:stretch>
                       <a:fillRect/>
                     </a:stretch>
@@ -5584,7 +5987,7 @@
                     </pic:cNvPicPr>
                   </pic:nvPicPr>
                   <pic:blipFill>
-                    <a:blip r:embed="rId15"/>
+                    <a:blip r:embed="rId17"/>
                     <a:stretch>
                       <a:fillRect/>
                     </a:stretch>
@@ -5764,7 +6167,7 @@
                     </pic:cNvPicPr>
                   </pic:nvPicPr>
                   <pic:blipFill>
-                    <a:blip r:embed="rId16"/>
+                    <a:blip r:embed="rId18"/>
                     <a:stretch>
                       <a:fillRect/>
                     </a:stretch>
@@ -5882,7 +6285,7 @@
                     </pic:cNvPicPr>
                   </pic:nvPicPr>
                   <pic:blipFill>
-                    <a:blip r:embed="rId17"/>
+                    <a:blip r:embed="rId19"/>
                     <a:stretch>
                       <a:fillRect/>
                     </a:stretch>
@@ -6006,7 +6409,7 @@
                     </pic:cNvPicPr>
                   </pic:nvPicPr>
                   <pic:blipFill>
-                    <a:blip r:embed="rId18"/>
+                    <a:blip r:embed="rId20"/>
                     <a:stretch>
                       <a:fillRect/>
                     </a:stretch>
@@ -6126,7 +6529,7 @@
                     </pic:cNvPicPr>
                   </pic:nvPicPr>
                   <pic:blipFill>
-                    <a:blip r:embed="rId19"/>
+                    <a:blip r:embed="rId21"/>
                     <a:stretch>
                       <a:fillRect/>
                     </a:stretch>
@@ -6224,7 +6627,7 @@
         </w:rPr>
         <w:t xml:space="preserve">   </w:t>
       </w:r>
-      <w:bookmarkStart w:id="4" w:name="_Toc3164"/>
+      <w:bookmarkStart w:id="4" w:name="_Toc16471"/>
       <w:r>
         <w:rPr>
           <w:rFonts w:hint="eastAsia" w:ascii="黑体" w:hAnsi="黑体" w:eastAsia="黑体" w:cs="黑体"/>
@@ -6319,7 +6722,7 @@
                     </pic:cNvPicPr>
                   </pic:nvPicPr>
                   <pic:blipFill>
-                    <a:blip r:embed="rId20"/>
+                    <a:blip r:embed="rId22"/>
                     <a:stretch>
                       <a:fillRect/>
                     </a:stretch>
@@ -6373,7 +6776,7 @@
           <w:lang w:val="en-US" w:eastAsia="zh-CN"/>
         </w:rPr>
       </w:pPr>
-      <w:bookmarkStart w:id="5" w:name="_Toc24649"/>
+      <w:bookmarkStart w:id="5" w:name="_Toc5440"/>
       <w:r>
         <w:rPr>
           <w:rFonts w:hint="eastAsia" w:ascii="黑体" w:hAnsi="黑体" w:eastAsia="黑体" w:cs="黑体"/>
@@ -6491,7 +6894,7 @@
                     </pic:cNvPicPr>
                   </pic:nvPicPr>
                   <pic:blipFill>
-                    <a:blip r:embed="rId21"/>
+                    <a:blip r:embed="rId23"/>
                     <a:stretch>
                       <a:fillRect/>
                     </a:stretch>
@@ -6520,7 +6923,7 @@
       <w:pPr>
         <w:pStyle w:val="4"/>
       </w:pPr>
-      <w:bookmarkStart w:id="6" w:name="_Toc17344"/>
+      <w:bookmarkStart w:id="6" w:name="_Toc2295"/>
       <w:r>
         <w:rPr>
           <w:rFonts w:hint="eastAsia" w:ascii="黑体" w:hAnsi="黑体" w:eastAsia="黑体" w:cs="黑体"/>
@@ -6605,7 +7008,7 @@
                     </pic:cNvPicPr>
                   </pic:nvPicPr>
                   <pic:blipFill>
-                    <a:blip r:embed="rId22"/>
+                    <a:blip r:embed="rId24"/>
                     <a:stretch>
                       <a:fillRect/>
                     </a:stretch>
@@ -6661,7 +7064,7 @@
           <w:lang w:val="en-US" w:eastAsia="zh-CN"/>
         </w:rPr>
       </w:pPr>
-      <w:bookmarkStart w:id="7" w:name="_Toc20242"/>
+      <w:bookmarkStart w:id="7" w:name="_Toc3761"/>
       <w:r>
         <w:rPr>
           <w:rFonts w:hint="eastAsia" w:ascii="黑体" w:hAnsi="黑体" w:eastAsia="黑体" w:cs="黑体"/>
@@ -6746,7 +7149,7 @@
                     </pic:cNvPicPr>
                   </pic:nvPicPr>
                   <pic:blipFill>
-                    <a:blip r:embed="rId23"/>
+                    <a:blip r:embed="rId25"/>
                     <a:stretch>
                       <a:fillRect/>
                     </a:stretch>
@@ -6801,7 +7204,7 @@
           <w:lang w:val="en-US" w:eastAsia="zh-CN"/>
         </w:rPr>
       </w:pPr>
-      <w:bookmarkStart w:id="8" w:name="_Toc20908"/>
+      <w:bookmarkStart w:id="8" w:name="_Toc29270"/>
       <w:r>
         <w:rPr>
           <w:rFonts w:hint="eastAsia" w:ascii="黑体" w:hAnsi="黑体" w:eastAsia="黑体" w:cs="黑体"/>
@@ -6890,7 +7293,7 @@
                     </pic:cNvPicPr>
                   </pic:nvPicPr>
                   <pic:blipFill>
-                    <a:blip r:embed="rId24"/>
+                    <a:blip r:embed="rId26"/>
                     <a:stretch>
                       <a:fillRect/>
                     </a:stretch>
@@ -6984,7 +7387,7 @@
         </w:rPr>
         <w:t xml:space="preserve">   </w:t>
       </w:r>
-      <w:bookmarkStart w:id="9" w:name="_Toc19232"/>
+      <w:bookmarkStart w:id="9" w:name="_Toc25246"/>
       <w:r>
         <w:rPr>
           <w:rFonts w:hint="eastAsia" w:ascii="黑体" w:hAnsi="黑体" w:eastAsia="黑体" w:cs="黑体"/>
@@ -7079,7 +7482,7 @@
                     </pic:cNvPicPr>
                   </pic:nvPicPr>
                   <pic:blipFill>
-                    <a:blip r:embed="rId25"/>
+                    <a:blip r:embed="rId27"/>
                     <a:stretch>
                       <a:fillRect/>
                     </a:stretch>
@@ -7134,7 +7537,7 @@
       <w:pPr>
         <w:pStyle w:val="4"/>
       </w:pPr>
-      <w:bookmarkStart w:id="10" w:name="_Toc20012"/>
+      <w:bookmarkStart w:id="10" w:name="_Toc4876"/>
       <w:r>
         <w:rPr>
           <w:rFonts w:hint="eastAsia" w:ascii="黑体" w:hAnsi="黑体" w:eastAsia="黑体" w:cs="黑体"/>
@@ -7280,7 +7683,7 @@
                     </pic:cNvPicPr>
                   </pic:nvPicPr>
                   <pic:blipFill>
-                    <a:blip r:embed="rId26"/>
+                    <a:blip r:embed="rId28"/>
                     <a:stretch>
                       <a:fillRect/>
                     </a:stretch>
@@ -7309,7 +7712,7 @@
           <w:lang w:val="en-US" w:eastAsia="zh-CN"/>
         </w:rPr>
       </w:pPr>
-      <w:bookmarkStart w:id="11" w:name="_Toc23875"/>
+      <w:bookmarkStart w:id="11" w:name="_Toc17691"/>
       <w:r>
         <w:rPr>
           <w:rFonts w:hint="eastAsia" w:ascii="黑体" w:hAnsi="黑体" w:eastAsia="黑体" w:cs="黑体"/>
@@ -7435,7 +7838,7 @@
                     </pic:cNvPicPr>
                   </pic:nvPicPr>
                   <pic:blipFill>
-                    <a:blip r:embed="rId27"/>
+                    <a:blip r:embed="rId29"/>
                     <a:stretch>
                       <a:fillRect/>
                     </a:stretch>
@@ -7586,7 +7989,7 @@
                     </pic:cNvPicPr>
                   </pic:nvPicPr>
                   <pic:blipFill>
-                    <a:blip r:embed="rId28"/>
+                    <a:blip r:embed="rId30"/>
                     <a:stretch>
                       <a:fillRect/>
                     </a:stretch>
@@ -7740,7 +8143,7 @@
                     </pic:cNvPicPr>
                   </pic:nvPicPr>
                   <pic:blipFill>
-                    <a:blip r:embed="rId29"/>
+                    <a:blip r:embed="rId31"/>
                     <a:stretch>
                       <a:fillRect/>
                     </a:stretch>
@@ -7832,7 +8235,7 @@
         </w:rPr>
         <w:t xml:space="preserve">   </w:t>
       </w:r>
-      <w:bookmarkStart w:id="12" w:name="_Toc29691"/>
+      <w:bookmarkStart w:id="12" w:name="_Toc20312"/>
       <w:r>
         <w:rPr>
           <w:rFonts w:hint="eastAsia" w:ascii="黑体" w:hAnsi="黑体" w:eastAsia="黑体" w:cs="黑体"/>
@@ -7919,7 +8322,7 @@
                     </pic:cNvPicPr>
                   </pic:nvPicPr>
                   <pic:blipFill>
-                    <a:blip r:embed="rId30"/>
+                    <a:blip r:embed="rId32"/>
                     <a:stretch>
                       <a:fillRect/>
                     </a:stretch>
@@ -7973,7 +8376,7 @@
           <w:lang w:val="en-US" w:eastAsia="zh-CN"/>
         </w:rPr>
       </w:pPr>
-      <w:bookmarkStart w:id="13" w:name="_Toc32200"/>
+      <w:bookmarkStart w:id="13" w:name="_Toc20502"/>
       <w:r>
         <w:rPr>
           <w:rFonts w:hint="eastAsia" w:ascii="黑体" w:hAnsi="黑体" w:eastAsia="黑体" w:cs="黑体"/>
@@ -8056,7 +8459,7 @@
                     </pic:cNvPicPr>
                   </pic:nvPicPr>
                   <pic:blipFill>
-                    <a:blip r:embed="rId31"/>
+                    <a:blip r:embed="rId33"/>
                     <a:stretch>
                       <a:fillRect/>
                     </a:stretch>
@@ -8219,7 +8622,7 @@
                     </pic:cNvPicPr>
                   </pic:nvPicPr>
                   <pic:blipFill>
-                    <a:blip r:embed="rId32"/>
+                    <a:blip r:embed="rId34"/>
                     <a:stretch>
                       <a:fillRect/>
                     </a:stretch>
@@ -8277,7 +8680,7 @@
           <w:lang w:val="en-US" w:eastAsia="zh-CN"/>
         </w:rPr>
       </w:pPr>
-      <w:bookmarkStart w:id="14" w:name="_Toc26797"/>
+      <w:bookmarkStart w:id="14" w:name="_Toc11624"/>
       <w:r>
         <w:rPr>
           <w:rFonts w:hint="eastAsia" w:ascii="黑体" w:hAnsi="黑体" w:eastAsia="黑体" w:cs="黑体"/>
@@ -8403,7 +8806,7 @@
                     </pic:cNvPicPr>
                   </pic:nvPicPr>
                   <pic:blipFill>
-                    <a:blip r:embed="rId33"/>
+                    <a:blip r:embed="rId35"/>
                     <a:stretch>
                       <a:fillRect/>
                     </a:stretch>
@@ -8490,7 +8893,7 @@
         </w:rPr>
         <w:t xml:space="preserve">   </w:t>
       </w:r>
-      <w:bookmarkStart w:id="15" w:name="_Toc30861"/>
+      <w:bookmarkStart w:id="15" w:name="_Toc31999"/>
       <w:r>
         <w:rPr>
           <w:rFonts w:hint="eastAsia" w:ascii="黑体" w:hAnsi="黑体" w:eastAsia="黑体" w:cs="黑体"/>
@@ -8572,7 +8975,7 @@
                     </pic:cNvPicPr>
                   </pic:nvPicPr>
                   <pic:blipFill>
-                    <a:blip r:embed="rId34"/>
+                    <a:blip r:embed="rId36"/>
                     <a:stretch>
                       <a:fillRect/>
                     </a:stretch>
@@ -8668,7 +9071,7 @@
         </w:rPr>
         <w:t xml:space="preserve">   </w:t>
       </w:r>
-      <w:bookmarkStart w:id="16" w:name="_Toc23286"/>
+      <w:bookmarkStart w:id="16" w:name="_Toc1284"/>
       <w:r>
         <w:rPr>
           <w:rFonts w:hint="eastAsia" w:ascii="黑体" w:hAnsi="黑体" w:eastAsia="黑体" w:cs="黑体"/>
@@ -8780,7 +9183,7 @@
                     </pic:cNvPicPr>
                   </pic:nvPicPr>
                   <pic:blipFill>
-                    <a:blip r:embed="rId35"/>
+                    <a:blip r:embed="rId37"/>
                     <a:stretch>
                       <a:fillRect/>
                     </a:stretch>
@@ -8823,7 +9226,7 @@
           <w:lang w:val="en-US" w:eastAsia="zh-CN" w:bidi="ar-SA"/>
         </w:rPr>
       </w:pPr>
-      <w:bookmarkStart w:id="17" w:name="_Toc12944"/>
+      <w:bookmarkStart w:id="17" w:name="_Toc16454"/>
       <w:r>
         <w:rPr>
           <w:rFonts w:hint="eastAsia" w:ascii="黑体" w:hAnsi="黑体" w:eastAsia="黑体" w:cs="黑体"/>
@@ -8901,7 +9304,7 @@
                     </pic:cNvPicPr>
                   </pic:nvPicPr>
                   <pic:blipFill>
-                    <a:blip r:embed="rId36"/>
+                    <a:blip r:embed="rId38"/>
                     <a:stretch>
                       <a:fillRect/>
                     </a:stretch>
@@ -8987,7 +9390,7 @@
                     </pic:cNvPicPr>
                   </pic:nvPicPr>
                   <pic:blipFill>
-                    <a:blip r:embed="rId37"/>
+                    <a:blip r:embed="rId39"/>
                     <a:stretch>
                       <a:fillRect/>
                     </a:stretch>
@@ -9040,7 +9443,7 @@
                     </pic:cNvPicPr>
                   </pic:nvPicPr>
                   <pic:blipFill>
-                    <a:blip r:embed="rId38"/>
+                    <a:blip r:embed="rId40"/>
                     <a:stretch>
                       <a:fillRect/>
                     </a:stretch>
@@ -9126,7 +9529,7 @@
                     </pic:cNvPicPr>
                   </pic:nvPicPr>
                   <pic:blipFill>
-                    <a:blip r:embed="rId39"/>
+                    <a:blip r:embed="rId41"/>
                     <a:stretch>
                       <a:fillRect/>
                     </a:stretch>
@@ -9165,7 +9568,7 @@
           <w:lang w:val="en-US" w:eastAsia="zh-CN"/>
         </w:rPr>
       </w:pPr>
-      <w:bookmarkStart w:id="18" w:name="_Toc20592"/>
+      <w:bookmarkStart w:id="18" w:name="_Toc11645"/>
       <w:r>
         <w:rPr>
           <w:rFonts w:hint="eastAsia" w:ascii="黑体" w:hAnsi="黑体" w:eastAsia="黑体" w:cs="黑体"/>
@@ -9243,7 +9646,7 @@
                     </pic:cNvPicPr>
                   </pic:nvPicPr>
                   <pic:blipFill>
-                    <a:blip r:embed="rId40"/>
+                    <a:blip r:embed="rId42"/>
                     <a:stretch>
                       <a:fillRect/>
                     </a:stretch>
@@ -9329,7 +9732,7 @@
                     </pic:cNvPicPr>
                   </pic:nvPicPr>
                   <pic:blipFill>
-                    <a:blip r:embed="rId41"/>
+                    <a:blip r:embed="rId43"/>
                     <a:stretch>
                       <a:fillRect/>
                     </a:stretch>
@@ -9415,7 +9818,7 @@
                     </pic:cNvPicPr>
                   </pic:nvPicPr>
                   <pic:blipFill>
-                    <a:blip r:embed="rId42"/>
+                    <a:blip r:embed="rId44"/>
                     <a:stretch>
                       <a:fillRect/>
                     </a:stretch>

--- a/-常规/停车场管理系统使用手册/CTS中央收费软件用户手册.docx
+++ b/-常规/停车场管理系统使用手册/CTS中央收费软件用户手册.docx
@@ -3646,7 +3646,7 @@
                 <w:szCs w:val="21"/>
                 <w:lang w:val="en-US" w:eastAsia="zh-CN"/>
               </w:rPr>
-              <w:t>018-04-03</w:t>
+              <w:t>2018-04-03</w:t>
             </w:r>
           </w:p>
         </w:tc>
@@ -3727,6 +3727,213 @@
                 <w:lang w:val="en-US" w:eastAsia="zh-CN"/>
               </w:rPr>
               <w:t>1.增加了中央收费软件收费统计信息的隐藏功能。</w:t>
+            </w:r>
+          </w:p>
+        </w:tc>
+      </w:tr>
+      <w:tr>
+        <w:tblPrEx>
+          <w:tblBorders>
+            <w:top w:val="single" w:color="auto" w:sz="12" w:space="0"/>
+            <w:left w:val="single" w:color="auto" w:sz="12" w:space="0"/>
+            <w:bottom w:val="single" w:color="auto" w:sz="12" w:space="0"/>
+            <w:right w:val="single" w:color="auto" w:sz="12" w:space="0"/>
+            <w:insideH w:val="single" w:color="auto" w:sz="4" w:space="0"/>
+            <w:insideV w:val="single" w:color="auto" w:sz="4" w:space="0"/>
+          </w:tblBorders>
+          <w:tblLayout w:type="fixed"/>
+          <w:tblCellMar>
+            <w:top w:w="0" w:type="dxa"/>
+            <w:left w:w="108" w:type="dxa"/>
+            <w:bottom w:w="0" w:type="dxa"/>
+            <w:right w:w="108" w:type="dxa"/>
+          </w:tblCellMar>
+        </w:tblPrEx>
+        <w:trPr>
+          <w:trHeight w:val="949" w:hRule="atLeast"/>
+          <w:jc w:val="center"/>
+        </w:trPr>
+        <w:tc>
+          <w:tcPr>
+            <w:tcW w:w="1301" w:type="dxa"/>
+            <w:vAlign w:val="center"/>
+          </w:tcPr>
+          <w:p>
+            <w:pPr>
+              <w:pStyle w:val="5"/>
+              <w:ind w:left="0" w:leftChars="0" w:firstLine="0" w:firstLineChars="0"/>
+              <w:jc w:val="center"/>
+              <w:rPr>
+                <w:rFonts w:hint="eastAsia" w:hAnsi="宋体" w:eastAsia="宋体" w:cs="宋体"/>
+                <w:color w:val="000000"/>
+                <w:sz w:val="21"/>
+                <w:szCs w:val="21"/>
+                <w:lang w:val="en-US" w:eastAsia="zh-CN"/>
+              </w:rPr>
+            </w:pPr>
+            <w:r>
+              <w:rPr>
+                <w:rFonts w:hint="eastAsia" w:hAnsi="宋体" w:eastAsia="宋体" w:cs="宋体"/>
+                <w:color w:val="000000"/>
+                <w:sz w:val="21"/>
+                <w:szCs w:val="21"/>
+                <w:lang w:val="en-US" w:eastAsia="zh-CN"/>
+              </w:rPr>
+              <w:t>V1.6</w:t>
+            </w:r>
+          </w:p>
+        </w:tc>
+        <w:tc>
+          <w:tcPr>
+            <w:tcW w:w="1280" w:type="dxa"/>
+            <w:vAlign w:val="center"/>
+          </w:tcPr>
+          <w:p>
+            <w:pPr>
+              <w:pStyle w:val="5"/>
+              <w:ind w:left="0" w:leftChars="0" w:firstLine="0" w:firstLineChars="0"/>
+              <w:jc w:val="center"/>
+              <w:rPr>
+                <w:rFonts w:hint="eastAsia" w:hAnsi="宋体" w:eastAsia="宋体" w:cs="宋体"/>
+                <w:color w:val="000000"/>
+                <w:sz w:val="21"/>
+                <w:szCs w:val="21"/>
+                <w:lang w:val="en-US" w:eastAsia="zh-CN"/>
+              </w:rPr>
+            </w:pPr>
+            <w:r>
+              <w:rPr>
+                <w:rFonts w:hint="eastAsia" w:hAnsi="宋体" w:eastAsia="宋体" w:cs="宋体"/>
+                <w:color w:val="000000"/>
+                <w:sz w:val="21"/>
+                <w:szCs w:val="21"/>
+                <w:lang w:val="en-US" w:eastAsia="zh-CN"/>
+              </w:rPr>
+              <w:t>陈钰贤</w:t>
+            </w:r>
+          </w:p>
+        </w:tc>
+        <w:tc>
+          <w:tcPr>
+            <w:tcW w:w="1440" w:type="dxa"/>
+            <w:vAlign w:val="center"/>
+          </w:tcPr>
+          <w:p>
+            <w:pPr>
+              <w:pStyle w:val="5"/>
+              <w:ind w:left="0" w:leftChars="0" w:firstLine="0" w:firstLineChars="0"/>
+              <w:jc w:val="center"/>
+              <w:rPr>
+                <w:rFonts w:hint="eastAsia" w:hAnsi="宋体" w:eastAsia="宋体" w:cs="宋体"/>
+                <w:color w:val="000000"/>
+                <w:sz w:val="21"/>
+                <w:szCs w:val="21"/>
+                <w:lang w:val="en-US" w:eastAsia="zh-CN"/>
+              </w:rPr>
+            </w:pPr>
+            <w:r>
+              <w:rPr>
+                <w:rFonts w:hint="eastAsia" w:hAnsi="宋体" w:eastAsia="宋体" w:cs="宋体"/>
+                <w:color w:val="000000"/>
+                <w:sz w:val="21"/>
+                <w:szCs w:val="21"/>
+                <w:lang w:val="en-US" w:eastAsia="zh-CN"/>
+              </w:rPr>
+              <w:t>2018-05-14</w:t>
+            </w:r>
+          </w:p>
+        </w:tc>
+        <w:tc>
+          <w:tcPr>
+            <w:tcW w:w="846" w:type="dxa"/>
+            <w:vAlign w:val="center"/>
+          </w:tcPr>
+          <w:p>
+            <w:pPr>
+              <w:pStyle w:val="5"/>
+              <w:ind w:left="0" w:leftChars="0" w:firstLine="0" w:firstLineChars="0"/>
+              <w:jc w:val="center"/>
+              <w:rPr>
+                <w:rFonts w:hint="eastAsia" w:ascii="宋体" w:hAnsi="宋体" w:eastAsia="宋体" w:cs="宋体"/>
+                <w:color w:val="000000"/>
+                <w:sz w:val="21"/>
+                <w:szCs w:val="21"/>
+                <w:lang w:val="en-US" w:eastAsia="zh-CN"/>
+              </w:rPr>
+            </w:pPr>
+          </w:p>
+        </w:tc>
+        <w:tc>
+          <w:tcPr>
+            <w:tcW w:w="1803" w:type="dxa"/>
+            <w:vAlign w:val="center"/>
+          </w:tcPr>
+          <w:p>
+            <w:pPr>
+              <w:pStyle w:val="5"/>
+              <w:ind w:left="0" w:leftChars="0" w:firstLine="0" w:firstLineChars="0"/>
+              <w:jc w:val="left"/>
+              <w:rPr>
+                <w:rFonts w:hint="eastAsia" w:hAnsi="宋体" w:eastAsia="宋体" w:cs="宋体"/>
+                <w:color w:val="000000"/>
+                <w:sz w:val="21"/>
+                <w:szCs w:val="21"/>
+                <w:lang w:val="en-US" w:eastAsia="zh-CN"/>
+              </w:rPr>
+            </w:pPr>
+            <w:r>
+              <w:rPr>
+                <w:rFonts w:hint="eastAsia" w:hAnsi="宋体" w:eastAsia="宋体" w:cs="宋体"/>
+                <w:color w:val="000000"/>
+                <w:sz w:val="21"/>
+                <w:szCs w:val="21"/>
+                <w:lang w:val="en-US" w:eastAsia="zh-CN"/>
+              </w:rPr>
+              <w:t>更新VEMS V2.16 的迭代功能点</w:t>
+            </w:r>
+          </w:p>
+        </w:tc>
+        <w:tc>
+          <w:tcPr>
+            <w:tcW w:w="3450" w:type="dxa"/>
+            <w:vAlign w:val="center"/>
+          </w:tcPr>
+          <w:p>
+            <w:pPr>
+              <w:numPr>
+                <w:ilvl w:val="0"/>
+                <w:numId w:val="0"/>
+              </w:numPr>
+              <w:jc w:val="left"/>
+              <w:rPr>
+                <w:rFonts w:hint="eastAsia" w:hAnsi="宋体" w:eastAsia="宋体" w:cs="宋体"/>
+                <w:color w:val="000000"/>
+                <w:sz w:val="18"/>
+                <w:szCs w:val="18"/>
+                <w:lang w:val="en-US" w:eastAsia="zh-CN"/>
+              </w:rPr>
+            </w:pPr>
+            <w:r>
+              <w:rPr>
+                <w:rFonts w:hint="eastAsia" w:hAnsi="宋体" w:eastAsia="宋体" w:cs="宋体"/>
+                <w:color w:val="000000"/>
+                <w:sz w:val="18"/>
+                <w:szCs w:val="18"/>
+                <w:lang w:val="en-US" w:eastAsia="zh-CN"/>
+              </w:rPr>
+              <w:t>1.</w:t>
+            </w:r>
+            <w:bookmarkStart w:id="19" w:name="_GoBack"/>
+            <w:bookmarkEnd w:id="19"/>
+            <w:r>
+              <w:rPr>
+                <w:rFonts w:hint="eastAsia" w:hAnsi="宋体" w:eastAsia="宋体" w:cs="宋体"/>
+                <w:color w:val="000000"/>
+                <w:sz w:val="18"/>
+                <w:szCs w:val="18"/>
+                <w:lang w:val="en-US" w:eastAsia="zh-CN"/>
+              </w:rPr>
+              <w:t>兼容XP系统的Chrome 41版本</w:t>
             </w:r>
           </w:p>
         </w:tc>
@@ -3988,8 +4195,6 @@
           <w:lang w:val="en-US" w:eastAsia="zh-CN"/>
         </w:rPr>
       </w:pPr>
-      <w:bookmarkStart w:id="19" w:name="_GoBack"/>
-      <w:bookmarkEnd w:id="19"/>
     </w:p>
     <w:p>
       <w:pPr>
@@ -4121,7 +4326,25 @@
           <w:sz w:val="24"/>
           <w:lang w:val="zh-CN"/>
         </w:rPr>
-        <w:t>Windows环境： IE10以上 和 Chrome50及以上</w:t>
+        <w:t>Windows环境： IE10以上 和 Chrome</w:t>
+      </w:r>
+      <w:r>
+        <w:rPr>
+          <w:rFonts w:hint="eastAsia" w:ascii="微软雅黑" w:hAnsi="微软雅黑" w:eastAsia="微软雅黑"/>
+          <w:color w:val="000000"/>
+          <w:sz w:val="24"/>
+          <w:lang w:val="en-US" w:eastAsia="zh-CN"/>
+        </w:rPr>
+        <w:t>41</w:t>
+      </w:r>
+      <w:r>
+        <w:rPr>
+          <w:rFonts w:hint="eastAsia" w:ascii="微软雅黑" w:hAnsi="微软雅黑" w:eastAsia="微软雅黑"/>
+          <w:color w:val="000000"/>
+          <w:sz w:val="24"/>
+          <w:lang w:val="zh-CN"/>
+        </w:rPr>
+        <w:t>及以上</w:t>
       </w:r>
     </w:p>
     <w:p>
@@ -4188,8 +4411,7 @@
           <w:numId w:val="0"/>
         </w:numPr>
         <w:spacing w:line="360" w:lineRule="auto"/>
-        <w:ind w:firstLine="420" w:firstLineChars="0"/>
-        <w:jc w:val="both"/>
+        <w:jc w:val="center"/>
         <w:rPr>
           <w:rFonts w:hint="eastAsia" w:ascii="微软雅黑" w:hAnsi="微软雅黑" w:eastAsia="微软雅黑" w:cs="微软雅黑"/>
           <w:b w:val="0"/>
@@ -4203,9 +4425,9 @@
       <w:r>
         <w:drawing>
           <wp:inline distT="0" distB="0" distL="114300" distR="114300">
-            <wp:extent cx="6167120" cy="2900045"/>
-            <wp:effectExtent l="0" t="0" r="5080" b="8255"/>
-            <wp:docPr id="80" name="图片 1" descr="E:\工作夹\AKE\2017\-产品\系统截图\CTS\不兼容浏览器的提示.png不兼容浏览器的提示"/>
+            <wp:extent cx="6178550" cy="2881630"/>
+            <wp:effectExtent l="0" t="0" r="6350" b="1270"/>
+            <wp:docPr id="28" name="图片 1"/>
             <wp:cNvGraphicFramePr>
               <a:graphicFrameLocks xmlns:a="http://schemas.openxmlformats.org/drawingml/2006/main" noChangeAspect="1"/>
             </wp:cNvGraphicFramePr>
@@ -4213,14 +4435,13 @@
               <a:graphicData uri="http://schemas.openxmlformats.org/drawingml/2006/picture">
                 <pic:pic xmlns:pic="http://schemas.openxmlformats.org/drawingml/2006/picture">
                   <pic:nvPicPr>
-                    <pic:cNvPr id="80" name="图片 1" descr="E:\工作夹\AKE\2017\-产品\系统截图\CTS\不兼容浏览器的提示.png不兼容浏览器的提示"/>
+                    <pic:cNvPr id="28" name="图片 1"/>
                     <pic:cNvPicPr>
                       <a:picLocks noChangeAspect="1"/>
                     </pic:cNvPicPr>
                   </pic:nvPicPr>
                   <pic:blipFill>
                     <a:blip r:embed="rId4"/>
-                    <a:srcRect/>
                     <a:stretch>
                       <a:fillRect/>
                     </a:stretch>
@@ -4228,7 +4449,7 @@
                   <pic:spPr>
                     <a:xfrm>
                       <a:off x="0" y="0"/>
-                      <a:ext cx="6167120" cy="2900045"/>
+                      <a:ext cx="6178550" cy="2881630"/>
                     </a:xfrm>
                     <a:prstGeom prst="rect">
                       <a:avLst/>
@@ -4244,26 +4465,6 @@
           </wp:inline>
         </w:drawing>
       </w:r>
-    </w:p>
-    <w:p>
-      <w:pPr>
-        <w:widowControl w:val="0"/>
-        <w:numPr>
-          <w:ilvl w:val="0"/>
-          <w:numId w:val="0"/>
-        </w:numPr>
-        <w:spacing w:line="360" w:lineRule="auto"/>
-        <w:jc w:val="both"/>
-        <w:rPr>
-          <w:rFonts w:hint="eastAsia" w:ascii="微软雅黑" w:hAnsi="微软雅黑" w:eastAsia="微软雅黑" w:cs="微软雅黑"/>
-          <w:b w:val="0"/>
-          <w:bCs/>
-          <w:kern w:val="2"/>
-          <w:sz w:val="24"/>
-          <w:szCs w:val="24"/>
-          <w:lang w:val="en-US" w:eastAsia="zh-CN" w:bidi="ar-SA"/>
-        </w:rPr>
-      </w:pPr>
     </w:p>
     <w:p>
       <w:pPr>
@@ -9915,7 +10116,7 @@
   <w:docDefaults>
     <w:rPrDefault>
       <w:rPr>
-        <w:rFonts w:asciiTheme="minorHAnsi" w:hAnsiTheme="minorHAnsi" w:eastAsiaTheme="minorEastAsia" w:cstheme="minorBidi"/>
+        <w:rFonts w:ascii="Times New Roman" w:hAnsi="Times New Roman" w:eastAsia="宋体" w:cs="Times New Roman"/>
       </w:rPr>
     </w:rPrDefault>
   </w:docDefaults>
@@ -9939,7 +10140,7 @@
     <w:lsdException w:unhideWhenUsed="0" w:uiPriority="0" w:semiHidden="0" w:name="index 7"/>
     <w:lsdException w:unhideWhenUsed="0" w:uiPriority="0" w:semiHidden="0" w:name="index 8"/>
     <w:lsdException w:unhideWhenUsed="0" w:uiPriority="0" w:semiHidden="0" w:name="index 9"/>
-    <w:lsdException w:unhideWhenUsed="0" w:uiPriority="0" w:semiHidden="0" w:name="toc 1"/>
+    <w:lsdException w:qFormat="1" w:unhideWhenUsed="0" w:uiPriority="0" w:semiHidden="0" w:name="toc 1"/>
     <w:lsdException w:unhideWhenUsed="0" w:uiPriority="0" w:semiHidden="0" w:name="toc 2"/>
     <w:lsdException w:qFormat="1" w:unhideWhenUsed="0" w:uiPriority="0" w:semiHidden="0" w:name="toc 3"/>
     <w:lsdException w:unhideWhenUsed="0" w:uiPriority="0" w:semiHidden="0" w:name="toc 4"/>
@@ -10288,6 +10489,7 @@
     <w:name w:val="toc 1"/>
     <w:basedOn w:val="1"/>
     <w:next w:val="1"/>
+    <w:qFormat/>
     <w:uiPriority w:val="0"/>
   </w:style>
   <w:style w:type="character" w:customStyle="1" w:styleId="10">
